--- a/需求分析/软件需求规格说明.docx
+++ b/需求分析/软件需求规格说明.docx
@@ -3632,121 +3632,6 @@
       <w:r>
         <w:rPr>
           <w:rFonts w:ascii="楷体" w:eastAsia="楷体" w:hAnsi="楷体" w:cs="楷体" w:hint="eastAsia"/>
-          <w:noProof/>
-          <w:sz w:val="28"/>
-          <w:szCs w:val="28"/>
-        </w:rPr>
-        <mc:AlternateContent>
-          <mc:Choice Requires="wpi">
-            <w:drawing>
-              <wp:anchor distT="0" distB="0" distL="114300" distR="114300" simplePos="0" relativeHeight="251678720" behindDoc="0" locked="0" layoutInCell="1" allowOverlap="1" wp14:anchorId="26C2BA32" wp14:editId="428D4339">
-                <wp:simplePos x="0" y="0"/>
-                <wp:positionH relativeFrom="column">
-                  <wp:posOffset>2745105</wp:posOffset>
-                </wp:positionH>
-                <wp:positionV relativeFrom="paragraph">
-                  <wp:posOffset>629285</wp:posOffset>
-                </wp:positionV>
-                <wp:extent cx="275735" cy="222480"/>
-                <wp:effectExtent l="38100" t="38100" r="48260" b="44450"/>
-                <wp:wrapNone/>
-                <wp:docPr id="55" name="墨迹 55"/>
-                <wp:cNvGraphicFramePr/>
-                <a:graphic xmlns:a="http://schemas.openxmlformats.org/drawingml/2006/main">
-                  <a:graphicData uri="http://schemas.microsoft.com/office/word/2010/wordprocessingInk">
-                    <w14:contentPart bwMode="auto" r:id="rId10">
-                      <w14:nvContentPartPr>
-                        <w14:cNvContentPartPr/>
-                      </w14:nvContentPartPr>
-                      <w14:xfrm>
-                        <a:off x="0" y="0"/>
-                        <a:ext cx="275735" cy="222480"/>
-                      </w14:xfrm>
-                    </w14:contentPart>
-                  </a:graphicData>
-                </a:graphic>
-              </wp:anchor>
-            </w:drawing>
-          </mc:Choice>
-          <mc:Fallback>
-            <w:pict>
-              <v:shapetype w14:anchorId="2533A2D5" id="_x0000_t75" coordsize="21600,21600" o:spt="75" o:preferrelative="t" path="m@4@5l@4@11@9@11@9@5xe" filled="f" stroked="f">
-                <v:stroke joinstyle="miter"/>
-                <v:formulas>
-                  <v:f eqn="if lineDrawn pixelLineWidth 0"/>
-                  <v:f eqn="sum @0 1 0"/>
-                  <v:f eqn="sum 0 0 @1"/>
-                  <v:f eqn="prod @2 1 2"/>
-                  <v:f eqn="prod @3 21600 pixelWidth"/>
-                  <v:f eqn="prod @3 21600 pixelHeight"/>
-                  <v:f eqn="sum @0 0 1"/>
-                  <v:f eqn="prod @6 1 2"/>
-                  <v:f eqn="prod @7 21600 pixelWidth"/>
-                  <v:f eqn="sum @8 21600 0"/>
-                  <v:f eqn="prod @7 21600 pixelHeight"/>
-                  <v:f eqn="sum @10 21600 0"/>
-                </v:formulas>
-                <v:path o:extrusionok="f" gradientshapeok="t" o:connecttype="rect"/>
-                <o:lock v:ext="edit" aspectratio="t"/>
-              </v:shapetype>
-              <v:shape id="墨迹 55" o:spid="_x0000_s1026" type="#_x0000_t75" style="position:absolute;left:0;text-align:left;margin-left:215.45pt;margin-top:48.85pt;width:23.1pt;height:18.9pt;z-index:251678720;visibility:visible;mso-wrap-style:square;mso-wrap-distance-left:9pt;mso-wrap-distance-top:0;mso-wrap-distance-right:9pt;mso-wrap-distance-bottom:0;mso-position-horizontal:absolute;mso-position-horizontal-relative:text;mso-position-vertical:absolute;mso-position-vertical-relative:text" o:gfxdata="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">
-                <v:imagedata r:id="rId11" o:title=""/>
-              </v:shape>
-            </w:pict>
-          </mc:Fallback>
-        </mc:AlternateContent>
-      </w:r>
-      <w:r>
-        <w:rPr>
-          <w:rFonts w:ascii="楷体" w:eastAsia="楷体" w:hAnsi="楷体" w:cs="楷体" w:hint="eastAsia"/>
-          <w:noProof/>
-          <w:sz w:val="28"/>
-          <w:szCs w:val="28"/>
-        </w:rPr>
-        <mc:AlternateContent>
-          <mc:Choice Requires="wpi">
-            <w:drawing>
-              <wp:anchor distT="0" distB="0" distL="114300" distR="114300" simplePos="0" relativeHeight="251663360" behindDoc="0" locked="0" layoutInCell="1" allowOverlap="1" wp14:anchorId="2B77105A" wp14:editId="19D36CC7">
-                <wp:simplePos x="0" y="0"/>
-                <wp:positionH relativeFrom="column">
-                  <wp:posOffset>1749397</wp:posOffset>
-                </wp:positionH>
-                <wp:positionV relativeFrom="paragraph">
-                  <wp:posOffset>673940</wp:posOffset>
-                </wp:positionV>
-                <wp:extent cx="75240" cy="162360"/>
-                <wp:effectExtent l="38100" t="57150" r="39370" b="47625"/>
-                <wp:wrapNone/>
-                <wp:docPr id="38" name="墨迹 38"/>
-                <wp:cNvGraphicFramePr/>
-                <a:graphic xmlns:a="http://schemas.openxmlformats.org/drawingml/2006/main">
-                  <a:graphicData uri="http://schemas.microsoft.com/office/word/2010/wordprocessingInk">
-                    <w14:contentPart bwMode="auto" r:id="rId12">
-                      <w14:nvContentPartPr>
-                        <w14:cNvContentPartPr/>
-                      </w14:nvContentPartPr>
-                      <w14:xfrm>
-                        <a:off x="0" y="0"/>
-                        <a:ext cx="75240" cy="162360"/>
-                      </w14:xfrm>
-                    </w14:contentPart>
-                  </a:graphicData>
-                </a:graphic>
-              </wp:anchor>
-            </w:drawing>
-          </mc:Choice>
-          <mc:Fallback>
-            <w:pict>
-              <v:shape w14:anchorId="5FE24CE5" id="墨迹 38" o:spid="_x0000_s1026" type="#_x0000_t75" style="position:absolute;left:0;text-align:left;margin-left:137.05pt;margin-top:52.35pt;width:7.3pt;height:14.2pt;z-index:251663360;visibility:visible;mso-wrap-style:square;mso-wrap-distance-left:9pt;mso-wrap-distance-top:0;mso-wrap-distance-right:9pt;mso-wrap-distance-bottom:0;mso-position-horizontal:absolute;mso-position-horizontal-relative:text;mso-position-vertical:absolute;mso-position-vertical-relative:text" o:gfxdata="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">
-                <v:imagedata r:id="rId13" o:title=""/>
-              </v:shape>
-            </w:pict>
-          </mc:Fallback>
-        </mc:AlternateContent>
-      </w:r>
-      <w:r>
-        <w:rPr>
-          <w:rFonts w:ascii="楷体" w:eastAsia="楷体" w:hAnsi="楷体" w:cs="楷体" w:hint="eastAsia"/>
           <w:sz w:val="28"/>
           <w:szCs w:val="28"/>
         </w:rPr>
@@ -3821,54 +3706,6 @@
       <w:r>
         <w:rPr>
           <w:rFonts w:ascii="楷体" w:eastAsia="楷体" w:hAnsi="楷体" w:cs="楷体" w:hint="eastAsia"/>
-          <w:noProof/>
-          <w:sz w:val="28"/>
-          <w:szCs w:val="28"/>
-        </w:rPr>
-        <mc:AlternateContent>
-          <mc:Choice Requires="wpi">
-            <w:drawing>
-              <wp:anchor distT="0" distB="0" distL="114300" distR="114300" simplePos="0" relativeHeight="251674624" behindDoc="0" locked="0" layoutInCell="1" allowOverlap="1" wp14:anchorId="64B3C4C9" wp14:editId="37F60C91">
-                <wp:simplePos x="0" y="0"/>
-                <wp:positionH relativeFrom="column">
-                  <wp:posOffset>401320</wp:posOffset>
-                </wp:positionH>
-                <wp:positionV relativeFrom="paragraph">
-                  <wp:posOffset>-40005</wp:posOffset>
-                </wp:positionV>
-                <wp:extent cx="225745" cy="222480"/>
-                <wp:effectExtent l="38100" t="38100" r="41275" b="44450"/>
-                <wp:wrapNone/>
-                <wp:docPr id="51" name="墨迹 51"/>
-                <wp:cNvGraphicFramePr/>
-                <a:graphic xmlns:a="http://schemas.openxmlformats.org/drawingml/2006/main">
-                  <a:graphicData uri="http://schemas.microsoft.com/office/word/2010/wordprocessingInk">
-                    <w14:contentPart bwMode="auto" r:id="rId14">
-                      <w14:nvContentPartPr>
-                        <w14:cNvContentPartPr/>
-                      </w14:nvContentPartPr>
-                      <w14:xfrm>
-                        <a:off x="0" y="0"/>
-                        <a:ext cx="225745" cy="222480"/>
-                      </w14:xfrm>
-                    </w14:contentPart>
-                  </a:graphicData>
-                </a:graphic>
-              </wp:anchor>
-            </w:drawing>
-          </mc:Choice>
-          <mc:Fallback>
-            <w:pict>
-              <v:shape w14:anchorId="64AF9E86" id="墨迹 51" o:spid="_x0000_s1026" type="#_x0000_t75" style="position:absolute;left:0;text-align:left;margin-left:30.9pt;margin-top:-3.85pt;width:19.2pt;height:18.9pt;z-index:251674624;visibility:visible;mso-wrap-style:square;mso-wrap-distance-left:9pt;mso-wrap-distance-top:0;mso-wrap-distance-right:9pt;mso-wrap-distance-bottom:0;mso-position-horizontal:absolute;mso-position-horizontal-relative:text;mso-position-vertical:absolute;mso-position-vertical-relative:text" o:gfxdata="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">
-                <v:imagedata r:id="rId15" o:title=""/>
-              </v:shape>
-            </w:pict>
-          </mc:Fallback>
-        </mc:AlternateContent>
-      </w:r>
-      <w:r>
-        <w:rPr>
-          <w:rFonts w:ascii="楷体" w:eastAsia="楷体" w:hAnsi="楷体" w:cs="楷体" w:hint="eastAsia"/>
           <w:sz w:val="28"/>
           <w:szCs w:val="28"/>
         </w:rPr>
@@ -3914,7 +3751,39 @@
           <w:sz w:val="28"/>
           <w:szCs w:val="28"/>
         </w:rPr>
-        <w:t>，密码</w:t>
+        <w:t>，</w:t>
+      </w:r>
+      <w:r>
+        <w:rPr>
+          <w:rFonts w:ascii="楷体" w:eastAsia="楷体" w:hAnsi="楷体" w:cs="楷体" w:hint="eastAsia"/>
+          <w:sz w:val="28"/>
+          <w:szCs w:val="28"/>
+        </w:rPr>
+        <w:t>管理员</w:t>
+      </w:r>
+      <w:r>
+        <w:rPr>
+          <w:rFonts w:ascii="楷体" w:eastAsia="楷体" w:hAnsi="楷体" w:cs="楷体" w:hint="eastAsia"/>
+          <w:sz w:val="28"/>
+          <w:szCs w:val="28"/>
+        </w:rPr>
+        <w:t>密码</w:t>
+      </w:r>
+      <w:r>
+        <w:rPr>
+          <w:rFonts w:ascii="楷体" w:eastAsia="楷体" w:hAnsi="楷体" w:cs="楷体" w:hint="eastAsia"/>
+          <w:sz w:val="28"/>
+          <w:szCs w:val="28"/>
+        </w:rPr>
+        <w:t xml:space="preserve">， </w:t>
+      </w:r>
+      <w:r>
+        <w:rPr>
+          <w:rFonts w:ascii="楷体" w:eastAsia="楷体" w:hAnsi="楷体" w:cs="楷体" w:hint="eastAsia"/>
+          <w:sz w:val="28"/>
+          <w:szCs w:val="28"/>
+        </w:rPr>
+        <w:t>用户管理权限，成绩记录管理权限</w:t>
       </w:r>
     </w:p>
     <w:p>
@@ -4097,16 +3966,8 @@
           <w:sz w:val="28"/>
           <w:szCs w:val="28"/>
         </w:rPr>
-        <w:t>每次测试红绿闪烁通过获取系统当前时间作为随机数种子的随机</w:t>
-      </w:r>
-      <w:r>
-        <w:rPr>
-          <w:rFonts w:ascii="楷体" w:eastAsia="楷体" w:hAnsi="楷体" w:cs="楷体" w:hint="eastAsia"/>
-          <w:sz w:val="28"/>
-          <w:szCs w:val="28"/>
-        </w:rPr>
         <w:lastRenderedPageBreak/>
-        <w:t>数算法实现</w:t>
+        <w:t>每次测试红绿闪烁通过获取系统当前时间作为随机数种子的随机数算法实现</w:t>
       </w:r>
     </w:p>
     <w:p>
@@ -4387,6 +4248,7 @@
         <w:rPr>
           <w:rFonts w:hint="eastAsia"/>
         </w:rPr>
+        <w:lastRenderedPageBreak/>
         <w:t xml:space="preserve">3.24 </w:t>
       </w:r>
       <w:r>
@@ -4417,16 +4279,7 @@
           <w:sz w:val="28"/>
           <w:szCs w:val="28"/>
         </w:rPr>
-        <w:t>按优先次序和关键程度为：有关人员需求、有关培训需求、</w:t>
-      </w:r>
-      <w:r>
-        <w:rPr>
-          <w:rFonts w:ascii="楷体" w:eastAsia="楷体" w:hAnsi="楷体" w:cs="楷体" w:hint="eastAsia"/>
-          <w:sz w:val="28"/>
-          <w:szCs w:val="28"/>
-        </w:rPr>
-        <w:lastRenderedPageBreak/>
-        <w:t>有关后勤需求、包装需求、其他需求</w:t>
+        <w:t>按优先次序和关键程度为：有关人员需求、有关培训需求、有关后勤需求、包装需求、其他需求</w:t>
       </w:r>
     </w:p>
     <w:p>
@@ -4604,7 +4457,16 @@
           <w:sz w:val="28"/>
           <w:szCs w:val="28"/>
         </w:rPr>
-        <w:t>有关实现该小程序的各项技术问题、用户反馈问题、软件维护问题等。由于设计可能会出现不完善，功能设计可能有疏漏，该项目可能会在后续的流程中出现各类问题。本小组会根据各类问题、可能出现的问题进行讨论、分析、解决。</w:t>
+        <w:t>有关实现该小程序的各项技术问题、用户反馈问题、软件维护问题等。由于设计可能会出现不完善，功能设计可能有疏漏，该项目可</w:t>
+      </w:r>
+      <w:r>
+        <w:rPr>
+          <w:rFonts w:ascii="楷体" w:eastAsia="楷体" w:hAnsi="楷体" w:cs="楷体" w:hint="eastAsia"/>
+          <w:sz w:val="28"/>
+          <w:szCs w:val="28"/>
+        </w:rPr>
+        <w:lastRenderedPageBreak/>
+        <w:t>能会在后续的流程中出现各类问题。本小组会根据各类问题、可能出现的问题进行讨论、分析、解决。</w:t>
       </w:r>
     </w:p>
     <w:p>
@@ -4616,7 +4478,6 @@
         <w:rPr>
           <w:rFonts w:hint="eastAsia"/>
         </w:rPr>
-        <w:lastRenderedPageBreak/>
         <w:t xml:space="preserve">7 </w:t>
       </w:r>
       <w:r>
@@ -5451,90 +5312,6 @@
 </w:styles>
 </file>
 
-<file path=word/ink/ink1.xml><?xml version="1.0" encoding="utf-8"?>
-<inkml:ink xmlns:inkml="http://www.w3.org/2003/InkML">
-  <inkml:definitions>
-    <inkml:context xml:id="ctx0">
-      <inkml:inkSource xml:id="inkSrc0">
-        <inkml:traceFormat>
-          <inkml:channel name="X" type="integer" min="-2.14748E9" max="2.14748E9" units="cm"/>
-          <inkml:channel name="Y" type="integer" min="-2.14748E9" max="2.14748E9" units="cm"/>
-          <inkml:channel name="F" type="integer" max="32767" units="dev"/>
-        </inkml:traceFormat>
-        <inkml:channelProperties>
-          <inkml:channelProperty channel="X" name="resolution" value="1000" units="1/cm"/>
-          <inkml:channelProperty channel="Y" name="resolution" value="1000" units="1/cm"/>
-          <inkml:channelProperty channel="F" name="resolution" value="0" units="1/dev"/>
-        </inkml:channelProperties>
-      </inkml:inkSource>
-      <inkml:timestamp xml:id="ts0" timeString="2022-11-02T10:57:50.697"/>
-    </inkml:context>
-    <inkml:brush xml:id="br0">
-      <inkml:brushProperty name="width" value="0.05" units="cm"/>
-      <inkml:brushProperty name="height" value="0.05" units="cm"/>
-    </inkml:brush>
-  </inkml:definitions>
-  <inkml:trace contextRef="#ctx0" brushRef="#br0">623 323 656,'0'1'648,"1"-1"-504,-1 2-128</inkml:trace>
-  <inkml:trace contextRef="#ctx0" brushRef="#br0" timeOffset="623.4">7 289 2000,'-7'4'2570,"19"-2"3627,-1-1-4829,10-1-584,1-1 1,0-1-1,0-1 1,31-9-1,-30 7-507,1 0 0,0 1 0,0 2 0,26-1 0,37 8-2664,-23-1-4753,-35-3 1201</inkml:trace>
-  <inkml:trace contextRef="#ctx0" brushRef="#br0" timeOffset="984.1">766 0 1344,'-4'3'1246,"0"0"0,1 0 1,-1 0-1,0 0 0,1 1 0,0 0 0,-4 5 0,2-1-520,1-1 1,0 1-1,-5 13 0,1 4-716,-8 47 0,11-49 1071,-4 29-622,2 2 0,-1 67 0,14 32-4586,-2-112-336</inkml:trace>
-</inkml:ink>
-</file>
-
-<file path=word/ink/ink2.xml><?xml version="1.0" encoding="utf-8"?>
-<inkml:ink xmlns:inkml="http://www.w3.org/2003/InkML">
-  <inkml:definitions>
-    <inkml:context xml:id="ctx0">
-      <inkml:inkSource xml:id="inkSrc0">
-        <inkml:traceFormat>
-          <inkml:channel name="X" type="integer" min="-2.14748E9" max="2.14748E9" units="cm"/>
-          <inkml:channel name="Y" type="integer" min="-2.14748E9" max="2.14748E9" units="cm"/>
-          <inkml:channel name="F" type="integer" max="32767" units="dev"/>
-        </inkml:traceFormat>
-        <inkml:channelProperties>
-          <inkml:channelProperty channel="X" name="resolution" value="1000" units="1/cm"/>
-          <inkml:channelProperty channel="Y" name="resolution" value="1000" units="1/cm"/>
-          <inkml:channelProperty channel="F" name="resolution" value="0" units="1/dev"/>
-        </inkml:channelProperties>
-      </inkml:inkSource>
-      <inkml:timestamp xml:id="ts0" timeString="2022-11-02T10:57:29.015"/>
-    </inkml:context>
-    <inkml:brush xml:id="br0">
-      <inkml:brushProperty name="width" value="0.05" units="cm"/>
-      <inkml:brushProperty name="height" value="0.05" units="cm"/>
-    </inkml:brush>
-  </inkml:definitions>
-  <inkml:trace contextRef="#ctx0" brushRef="#br0">34 156 368,'-9'6'10942,"2"3"-5609,4-5-5250,1 1 0,0-1 0,0 1 0,0-1 0,1 1 0,-1 0 0,1 0 0,0 0 0,0 9 0,0 6 103,2-1 1,0 1-1,1 0 1,1-1-1,1 1 1,0-1-1,2 0 0,13 32 1,-19-50-184,1 0 0,-1 0 0,1 0 1,-1 0-1,1 0 0,-1-1 0,1 1 1,-1 0-1,1 0 0,-1 0 0,1-1 0,0 1 1,0-1-1,-1 1 0,1 0 0,0-1 0,0 1 1,0-1-1,0 1 0,-1-1 0,1 0 1,0 1-1,0-1 0,2 0 0,-2 0 2,1 0-1,-1-1 0,0 1 0,1-1 1,-1 1-1,0-1 0,0 1 0,0-1 1,1 0-1,-1 0 0,0 1 0,0-1 1,0 0-1,0 0 0,1-2 1,4-6 74,1 1 0,-2-1 0,8-16 1,-12 23-43,31-56 420,-16 30-14,-2 0 0,17-43 1,-30 65-396,0-1 1,0 0-1,0 1 1,-1-1-1,0 0 1,0 1-1,0-1 0,-1 0 1,0 1-1,-1-1 1,1 0-1,-4-6 1,1 2 30,0-1 0,-1 1 1,-1 0-1,0 1 0,-12-17 0,17 25-65,-1 0 1,0 0-1,0 0 0,1 0 0,-1 0 1,0 1-1,-1-1 0,1 1 1,0-1-1,0 1 0,-1 0 0,1 0 1,-1 0-1,1 0 0,-1 0 0,-2 0 1,3 1-21,1 0 1,-1 0-1,0 0 1,0 1-1,0-1 1,1 0 0,-1 1-1,0-1 1,0 1-1,1 0 1,-1-1-1,1 1 1,-1 0 0,1 0-1,-1 0 1,1 0-1,-1 0 1,1 1-1,0-1 1,-1 0 0,1 1-1,0-1 1,0 0-1,0 1 1,-1 1 0,-19 43-1067,8-15-102,-2-4-384</inkml:trace>
-</inkml:ink>
-</file>
-
-<file path=word/ink/ink3.xml><?xml version="1.0" encoding="utf-8"?>
-<inkml:ink xmlns:inkml="http://www.w3.org/2003/InkML">
-  <inkml:definitions>
-    <inkml:context xml:id="ctx0">
-      <inkml:inkSource xml:id="inkSrc0">
-        <inkml:traceFormat>
-          <inkml:channel name="X" type="integer" min="-2.14748E9" max="2.14748E9" units="cm"/>
-          <inkml:channel name="Y" type="integer" min="-2.14748E9" max="2.14748E9" units="cm"/>
-          <inkml:channel name="F" type="integer" max="32767" units="dev"/>
-        </inkml:traceFormat>
-        <inkml:channelProperties>
-          <inkml:channelProperty channel="X" name="resolution" value="1000" units="1/cm"/>
-          <inkml:channelProperty channel="Y" name="resolution" value="1000" units="1/cm"/>
-          <inkml:channelProperty channel="F" name="resolution" value="0" units="1/dev"/>
-        </inkml:channelProperties>
-      </inkml:inkSource>
-      <inkml:timestamp xml:id="ts0" timeString="2022-11-02T10:57:48.152"/>
-    </inkml:context>
-    <inkml:brush xml:id="br0">
-      <inkml:brushProperty name="width" value="0.05" units="cm"/>
-      <inkml:brushProperty name="height" value="0.05" units="cm"/>
-    </inkml:brush>
-  </inkml:definitions>
-  <inkml:trace contextRef="#ctx0" brushRef="#br0">11 138 144,'-10'3'21115,"21"-1"-23343,181 33 1838,-137-28-2048,-19-7-2625,-16-1-3308</inkml:trace>
-  <inkml:trace contextRef="#ctx0" brushRef="#br0" timeOffset="347.73">497 0 400,'-8'15'18612,"7"-10"-17007,1 1-3946,-3 45 4127,7 81-1,0-92-1897,1 0 0,3-1 0,1 1-1,1-1 1,18 39 0,-13-46-2555,22 37-1,-16-38-1993</inkml:trace>
-</inkml:ink>
-</file>
-
 <file path=word/theme/theme1.xml><?xml version="1.0" encoding="utf-8"?>
 <a:theme xmlns:a="http://schemas.openxmlformats.org/drawingml/2006/main" name="Office 主题">
   <a:themeElements>
